--- a/public/documents/COBEP2021_Digest_Template_word.docx
+++ b/public/documents/COBEP2021_Digest_Template_word.docx
@@ -371,6 +371,10 @@
     <w:p>
       <w:pPr>
         <w:pStyle w:val="Ttulo1"/>
+        <w:numPr>
+          <w:ilvl w:val="0"/>
+          <w:numId w:val="23"/>
+        </w:numPr>
       </w:pPr>
       <w:r>
         <w:t>INTRODUCTION</w:t>
@@ -1286,13 +1290,13 @@
         <w:rPr>
           <w:rFonts w:eastAsia="Calibri"/>
         </w:rPr>
-        <w:t xml:space="preserve">r of words including REFERENCES, must </w:t>
+        <w:t>r of words including REFERENCES</w:t>
       </w:r>
       <w:r>
         <w:rPr>
           <w:rFonts w:eastAsia="Calibri"/>
         </w:rPr>
-        <w:t>not exceeding 1,500.</w:t>
+        <w:t>.</w:t>
       </w:r>
       <w:r>
         <w:rPr>
@@ -1975,11 +1979,19 @@
     <w:p>
       <w:pPr>
         <w:pStyle w:val="Ttulo1"/>
+        <w:numPr>
+          <w:ilvl w:val="0"/>
+          <w:numId w:val="0"/>
+        </w:numPr>
+        <w:ind w:left="425"/>
         <w:rPr>
           <w:rFonts w:eastAsia="Calibri"/>
           <w:color w:val="FF0000"/>
         </w:rPr>
       </w:pPr>
+      <w:r>
+        <w:t xml:space="preserve">2. </w:t>
+      </w:r>
       <w:r>
         <w:t>FI</w:t>
       </w:r>
@@ -2728,24 +2740,14 @@
             <w:r>
               <w:t xml:space="preserve">Figure </w:t>
             </w:r>
-            <w:r>
-              <w:fldChar w:fldCharType="begin"/>
-            </w:r>
-            <w:r>
-              <w:instrText xml:space="preserve"> SEQ Figure \* ARABIC </w:instrText>
-            </w:r>
-            <w:r>
-              <w:fldChar w:fldCharType="separate"/>
-            </w:r>
-            <w:r>
-              <w:rPr>
-                <w:noProof/>
-              </w:rPr>
-              <w:t>1</w:t>
-            </w:r>
-            <w:r>
-              <w:fldChar w:fldCharType="end"/>
-            </w:r>
+            <w:fldSimple w:instr=" SEQ Figure \* ARABIC ">
+              <w:r>
+                <w:rPr>
+                  <w:noProof/>
+                </w:rPr>
+                <w:t>1</w:t>
+              </w:r>
+            </w:fldSimple>
             <w:bookmarkEnd w:id="0"/>
             <w:r>
               <w:t>:</w:t>
@@ -3513,6 +3515,10 @@
     <w:p>
       <w:pPr>
         <w:pStyle w:val="Ttulo1"/>
+        <w:numPr>
+          <w:ilvl w:val="0"/>
+          <w:numId w:val="24"/>
+        </w:numPr>
       </w:pPr>
       <w:r>
         <w:t>CON</w:t>
@@ -4801,14 +4807,27 @@
             <w:r>
               <w:t xml:space="preserve"> of </w:t>
             </w:r>
-            <w:fldSimple w:instr=" NUMPAGES  ">
-              <w:r>
-                <w:rPr>
-                  <w:noProof/>
-                </w:rPr>
-                <w:t>2</w:t>
-              </w:r>
-            </w:fldSimple>
+            <w:r>
+              <w:fldChar w:fldCharType="begin"/>
+            </w:r>
+            <w:r>
+              <w:instrText xml:space="preserve"> NUMPAGES  </w:instrText>
+            </w:r>
+            <w:r>
+              <w:fldChar w:fldCharType="separate"/>
+            </w:r>
+            <w:r>
+              <w:rPr>
+                <w:noProof/>
+              </w:rPr>
+              <w:t>2</w:t>
+            </w:r>
+            <w:r>
+              <w:rPr>
+                <w:noProof/>
+              </w:rPr>
+              <w:fldChar w:fldCharType="end"/>
+            </w:r>
           </w:p>
         </w:sdtContent>
       </w:sdt>
@@ -5631,6 +5650,95 @@
     </w:lvl>
   </w:abstractNum>
   <w:abstractNum w:abstractNumId="7" w15:restartNumberingAfterBreak="0">
+    <w:nsid w:val="283371AB"/>
+    <w:multiLevelType w:val="hybridMultilevel"/>
+    <w:tmpl w:val="06D6A962"/>
+    <w:lvl w:ilvl="0" w:tplc="76F62A2A">
+      <w:start w:val="1"/>
+      <w:numFmt w:val="decimal"/>
+      <w:lvlText w:val="%1."/>
+      <w:lvlJc w:val="left"/>
+      <w:pPr>
+        <w:ind w:left="785" w:hanging="360"/>
+      </w:pPr>
+      <w:rPr>
+        <w:rFonts w:hint="default"/>
+      </w:rPr>
+    </w:lvl>
+    <w:lvl w:ilvl="1" w:tplc="04160019" w:tentative="1">
+      <w:start w:val="1"/>
+      <w:numFmt w:val="lowerLetter"/>
+      <w:lvlText w:val="%2."/>
+      <w:lvlJc w:val="left"/>
+      <w:pPr>
+        <w:ind w:left="1505" w:hanging="360"/>
+      </w:pPr>
+    </w:lvl>
+    <w:lvl w:ilvl="2" w:tplc="0416001B" w:tentative="1">
+      <w:start w:val="1"/>
+      <w:numFmt w:val="lowerRoman"/>
+      <w:lvlText w:val="%3."/>
+      <w:lvlJc w:val="right"/>
+      <w:pPr>
+        <w:ind w:left="2225" w:hanging="180"/>
+      </w:pPr>
+    </w:lvl>
+    <w:lvl w:ilvl="3" w:tplc="0416000F" w:tentative="1">
+      <w:start w:val="1"/>
+      <w:numFmt w:val="decimal"/>
+      <w:lvlText w:val="%4."/>
+      <w:lvlJc w:val="left"/>
+      <w:pPr>
+        <w:ind w:left="2945" w:hanging="360"/>
+      </w:pPr>
+    </w:lvl>
+    <w:lvl w:ilvl="4" w:tplc="04160019" w:tentative="1">
+      <w:start w:val="1"/>
+      <w:numFmt w:val="lowerLetter"/>
+      <w:lvlText w:val="%5."/>
+      <w:lvlJc w:val="left"/>
+      <w:pPr>
+        <w:ind w:left="3665" w:hanging="360"/>
+      </w:pPr>
+    </w:lvl>
+    <w:lvl w:ilvl="5" w:tplc="0416001B" w:tentative="1">
+      <w:start w:val="1"/>
+      <w:numFmt w:val="lowerRoman"/>
+      <w:lvlText w:val="%6."/>
+      <w:lvlJc w:val="right"/>
+      <w:pPr>
+        <w:ind w:left="4385" w:hanging="180"/>
+      </w:pPr>
+    </w:lvl>
+    <w:lvl w:ilvl="6" w:tplc="0416000F" w:tentative="1">
+      <w:start w:val="1"/>
+      <w:numFmt w:val="decimal"/>
+      <w:lvlText w:val="%7."/>
+      <w:lvlJc w:val="left"/>
+      <w:pPr>
+        <w:ind w:left="5105" w:hanging="360"/>
+      </w:pPr>
+    </w:lvl>
+    <w:lvl w:ilvl="7" w:tplc="04160019" w:tentative="1">
+      <w:start w:val="1"/>
+      <w:numFmt w:val="lowerLetter"/>
+      <w:lvlText w:val="%8."/>
+      <w:lvlJc w:val="left"/>
+      <w:pPr>
+        <w:ind w:left="5825" w:hanging="360"/>
+      </w:pPr>
+    </w:lvl>
+    <w:lvl w:ilvl="8" w:tplc="0416001B" w:tentative="1">
+      <w:start w:val="1"/>
+      <w:numFmt w:val="lowerRoman"/>
+      <w:lvlText w:val="%9."/>
+      <w:lvlJc w:val="right"/>
+      <w:pPr>
+        <w:ind w:left="6545" w:hanging="180"/>
+      </w:pPr>
+    </w:lvl>
+  </w:abstractNum>
+  <w:abstractNum w:abstractNumId="8" w15:restartNumberingAfterBreak="0">
     <w:nsid w:val="2F127A89"/>
     <w:multiLevelType w:val="multilevel"/>
     <w:tmpl w:val="CE509034"/>
@@ -5743,7 +5851,7 @@
       </w:rPr>
     </w:lvl>
   </w:abstractNum>
-  <w:abstractNum w:abstractNumId="8" w15:restartNumberingAfterBreak="0">
+  <w:abstractNum w:abstractNumId="9" w15:restartNumberingAfterBreak="0">
     <w:nsid w:val="32CE3D53"/>
     <w:multiLevelType w:val="multilevel"/>
     <w:tmpl w:val="0416001F"/>
@@ -5829,7 +5937,7 @@
       </w:pPr>
     </w:lvl>
   </w:abstractNum>
-  <w:abstractNum w:abstractNumId="9" w15:restartNumberingAfterBreak="0">
+  <w:abstractNum w:abstractNumId="10" w15:restartNumberingAfterBreak="0">
     <w:nsid w:val="38D73DC7"/>
     <w:multiLevelType w:val="multilevel"/>
     <w:tmpl w:val="9774A814"/>
@@ -5942,7 +6050,7 @@
       </w:rPr>
     </w:lvl>
   </w:abstractNum>
-  <w:abstractNum w:abstractNumId="10" w15:restartNumberingAfterBreak="0">
+  <w:abstractNum w:abstractNumId="11" w15:restartNumberingAfterBreak="0">
     <w:nsid w:val="40DA327E"/>
     <w:multiLevelType w:val="multilevel"/>
     <w:tmpl w:val="35D0C53A"/>
@@ -6055,7 +6163,7 @@
       </w:rPr>
     </w:lvl>
   </w:abstractNum>
-  <w:abstractNum w:abstractNumId="11" w15:restartNumberingAfterBreak="0">
+  <w:abstractNum w:abstractNumId="12" w15:restartNumberingAfterBreak="0">
     <w:nsid w:val="42894555"/>
     <w:multiLevelType w:val="multilevel"/>
     <w:tmpl w:val="A97C968E"/>
@@ -6168,7 +6276,7 @@
       </w:rPr>
     </w:lvl>
   </w:abstractNum>
-  <w:abstractNum w:abstractNumId="12" w15:restartNumberingAfterBreak="0">
+  <w:abstractNum w:abstractNumId="13" w15:restartNumberingAfterBreak="0">
     <w:nsid w:val="4D4C1D95"/>
     <w:multiLevelType w:val="hybridMultilevel"/>
     <w:tmpl w:val="154A260E"/>
@@ -6312,7 +6420,7 @@
       </w:pPr>
     </w:lvl>
   </w:abstractNum>
-  <w:abstractNum w:abstractNumId="13" w15:restartNumberingAfterBreak="0">
+  <w:abstractNum w:abstractNumId="14" w15:restartNumberingAfterBreak="0">
     <w:nsid w:val="4FF350E4"/>
     <w:multiLevelType w:val="multilevel"/>
     <w:tmpl w:val="FE9E9E04"/>
@@ -6425,7 +6533,7 @@
       </w:rPr>
     </w:lvl>
   </w:abstractNum>
-  <w:abstractNum w:abstractNumId="14" w15:restartNumberingAfterBreak="0">
+  <w:abstractNum w:abstractNumId="15" w15:restartNumberingAfterBreak="0">
     <w:nsid w:val="552418E3"/>
     <w:multiLevelType w:val="multilevel"/>
     <w:tmpl w:val="19CADBDC"/>
@@ -6538,7 +6646,7 @@
       </w:rPr>
     </w:lvl>
   </w:abstractNum>
-  <w:abstractNum w:abstractNumId="15" w15:restartNumberingAfterBreak="0">
+  <w:abstractNum w:abstractNumId="16" w15:restartNumberingAfterBreak="0">
     <w:nsid w:val="6621435A"/>
     <w:multiLevelType w:val="multilevel"/>
     <w:tmpl w:val="6B227EA8"/>
@@ -6651,7 +6759,7 @@
       </w:rPr>
     </w:lvl>
   </w:abstractNum>
-  <w:abstractNum w:abstractNumId="16" w15:restartNumberingAfterBreak="0">
+  <w:abstractNum w:abstractNumId="17" w15:restartNumberingAfterBreak="0">
     <w:nsid w:val="6CD32DA8"/>
     <w:multiLevelType w:val="singleLevel"/>
     <w:tmpl w:val="166470C2"/>
@@ -6677,7 +6785,7 @@
       </w:rPr>
     </w:lvl>
   </w:abstractNum>
-  <w:abstractNum w:abstractNumId="17" w15:restartNumberingAfterBreak="0">
+  <w:abstractNum w:abstractNumId="18" w15:restartNumberingAfterBreak="0">
     <w:nsid w:val="6E917EC1"/>
     <w:multiLevelType w:val="multilevel"/>
     <w:tmpl w:val="35D0C53A"/>
@@ -6790,7 +6898,7 @@
       </w:rPr>
     </w:lvl>
   </w:abstractNum>
-  <w:abstractNum w:abstractNumId="18" w15:restartNumberingAfterBreak="0">
+  <w:abstractNum w:abstractNumId="19" w15:restartNumberingAfterBreak="0">
     <w:nsid w:val="7B1071AF"/>
     <w:multiLevelType w:val="multilevel"/>
     <w:tmpl w:val="122EE76E"/>
@@ -6903,20 +7011,109 @@
       </w:rPr>
     </w:lvl>
   </w:abstractNum>
+  <w:abstractNum w:abstractNumId="20" w15:restartNumberingAfterBreak="0">
+    <w:nsid w:val="7C1A416C"/>
+    <w:multiLevelType w:val="hybridMultilevel"/>
+    <w:tmpl w:val="4782A170"/>
+    <w:lvl w:ilvl="0" w:tplc="0416000F">
+      <w:start w:val="3"/>
+      <w:numFmt w:val="decimal"/>
+      <w:lvlText w:val="%1."/>
+      <w:lvlJc w:val="left"/>
+      <w:pPr>
+        <w:ind w:left="720" w:hanging="360"/>
+      </w:pPr>
+      <w:rPr>
+        <w:rFonts w:hint="default"/>
+      </w:rPr>
+    </w:lvl>
+    <w:lvl w:ilvl="1" w:tplc="04160019" w:tentative="1">
+      <w:start w:val="1"/>
+      <w:numFmt w:val="lowerLetter"/>
+      <w:lvlText w:val="%2."/>
+      <w:lvlJc w:val="left"/>
+      <w:pPr>
+        <w:ind w:left="1440" w:hanging="360"/>
+      </w:pPr>
+    </w:lvl>
+    <w:lvl w:ilvl="2" w:tplc="0416001B" w:tentative="1">
+      <w:start w:val="1"/>
+      <w:numFmt w:val="lowerRoman"/>
+      <w:lvlText w:val="%3."/>
+      <w:lvlJc w:val="right"/>
+      <w:pPr>
+        <w:ind w:left="2160" w:hanging="180"/>
+      </w:pPr>
+    </w:lvl>
+    <w:lvl w:ilvl="3" w:tplc="0416000F" w:tentative="1">
+      <w:start w:val="1"/>
+      <w:numFmt w:val="decimal"/>
+      <w:lvlText w:val="%4."/>
+      <w:lvlJc w:val="left"/>
+      <w:pPr>
+        <w:ind w:left="2880" w:hanging="360"/>
+      </w:pPr>
+    </w:lvl>
+    <w:lvl w:ilvl="4" w:tplc="04160019" w:tentative="1">
+      <w:start w:val="1"/>
+      <w:numFmt w:val="lowerLetter"/>
+      <w:lvlText w:val="%5."/>
+      <w:lvlJc w:val="left"/>
+      <w:pPr>
+        <w:ind w:left="3600" w:hanging="360"/>
+      </w:pPr>
+    </w:lvl>
+    <w:lvl w:ilvl="5" w:tplc="0416001B" w:tentative="1">
+      <w:start w:val="1"/>
+      <w:numFmt w:val="lowerRoman"/>
+      <w:lvlText w:val="%6."/>
+      <w:lvlJc w:val="right"/>
+      <w:pPr>
+        <w:ind w:left="4320" w:hanging="180"/>
+      </w:pPr>
+    </w:lvl>
+    <w:lvl w:ilvl="6" w:tplc="0416000F" w:tentative="1">
+      <w:start w:val="1"/>
+      <w:numFmt w:val="decimal"/>
+      <w:lvlText w:val="%7."/>
+      <w:lvlJc w:val="left"/>
+      <w:pPr>
+        <w:ind w:left="5040" w:hanging="360"/>
+      </w:pPr>
+    </w:lvl>
+    <w:lvl w:ilvl="7" w:tplc="04160019" w:tentative="1">
+      <w:start w:val="1"/>
+      <w:numFmt w:val="lowerLetter"/>
+      <w:lvlText w:val="%8."/>
+      <w:lvlJc w:val="left"/>
+      <w:pPr>
+        <w:ind w:left="5760" w:hanging="360"/>
+      </w:pPr>
+    </w:lvl>
+    <w:lvl w:ilvl="8" w:tplc="0416001B" w:tentative="1">
+      <w:start w:val="1"/>
+      <w:numFmt w:val="lowerRoman"/>
+      <w:lvlText w:val="%9."/>
+      <w:lvlJc w:val="right"/>
+      <w:pPr>
+        <w:ind w:left="6480" w:hanging="180"/>
+      </w:pPr>
+    </w:lvl>
+  </w:abstractNum>
   <w:num w:numId="1">
-    <w:abstractNumId w:val="16"/>
+    <w:abstractNumId w:val="17"/>
   </w:num>
   <w:num w:numId="2">
-    <w:abstractNumId w:val="12"/>
+    <w:abstractNumId w:val="13"/>
   </w:num>
   <w:num w:numId="3">
     <w:abstractNumId w:val="1"/>
   </w:num>
   <w:num w:numId="4">
-    <w:abstractNumId w:val="8"/>
+    <w:abstractNumId w:val="9"/>
   </w:num>
   <w:num w:numId="5">
-    <w:abstractNumId w:val="13"/>
+    <w:abstractNumId w:val="14"/>
   </w:num>
   <w:num w:numId="6">
     <w:abstractNumId w:val="2"/>
@@ -6958,7 +7155,7 @@
     </w:lvlOverride>
   </w:num>
   <w:num w:numId="10">
-    <w:abstractNumId w:val="9"/>
+    <w:abstractNumId w:val="10"/>
   </w:num>
   <w:num w:numId="11">
     <w:abstractNumId w:val="2"/>
@@ -6991,16 +7188,16 @@
     </w:lvlOverride>
   </w:num>
   <w:num w:numId="12">
-    <w:abstractNumId w:val="15"/>
+    <w:abstractNumId w:val="16"/>
   </w:num>
   <w:num w:numId="13">
-    <w:abstractNumId w:val="7"/>
+    <w:abstractNumId w:val="8"/>
   </w:num>
   <w:num w:numId="14">
-    <w:abstractNumId w:val="11"/>
+    <w:abstractNumId w:val="12"/>
   </w:num>
   <w:num w:numId="15">
-    <w:abstractNumId w:val="18"/>
+    <w:abstractNumId w:val="19"/>
   </w:num>
   <w:num w:numId="16">
     <w:abstractNumId w:val="6"/>
@@ -7009,7 +7206,7 @@
     <w:abstractNumId w:val="0"/>
   </w:num>
   <w:num w:numId="18">
-    <w:abstractNumId w:val="14"/>
+    <w:abstractNumId w:val="15"/>
   </w:num>
   <w:num w:numId="19">
     <w:abstractNumId w:val="4"/>
@@ -7045,10 +7242,16 @@
     </w:lvlOverride>
   </w:num>
   <w:num w:numId="21">
-    <w:abstractNumId w:val="17"/>
+    <w:abstractNumId w:val="18"/>
   </w:num>
   <w:num w:numId="22">
-    <w:abstractNumId w:val="10"/>
+    <w:abstractNumId w:val="11"/>
+  </w:num>
+  <w:num w:numId="23">
+    <w:abstractNumId w:val="7"/>
+  </w:num>
+  <w:num w:numId="24">
+    <w:abstractNumId w:val="20"/>
   </w:num>
 </w:numbering>
 </file>
@@ -7177,6 +7380,7 @@
     <w:lsdException w:name="HTML Sample" w:semiHidden="1" w:unhideWhenUsed="1"/>
     <w:lsdException w:name="HTML Typewriter" w:semiHidden="1" w:unhideWhenUsed="1"/>
     <w:lsdException w:name="HTML Variable" w:semiHidden="1" w:unhideWhenUsed="1"/>
+    <w:lsdException w:name="Normal Table" w:semiHidden="1" w:unhideWhenUsed="1"/>
     <w:lsdException w:name="annotation subject" w:semiHidden="1" w:unhideWhenUsed="1"/>
     <w:lsdException w:name="No List" w:semiHidden="1" w:unhideWhenUsed="1"/>
     <w:lsdException w:name="Outline List 1" w:semiHidden="1" w:unhideWhenUsed="1"/>
@@ -7219,8 +7423,11 @@
     <w:lsdException w:name="Table Contemporary" w:semiHidden="1" w:unhideWhenUsed="1"/>
     <w:lsdException w:name="Table Elegant" w:semiHidden="1" w:unhideWhenUsed="1"/>
     <w:lsdException w:name="Table Professional" w:semiHidden="1" w:unhideWhenUsed="1"/>
+    <w:lsdException w:name="Table Subtle 1" w:semiHidden="1" w:unhideWhenUsed="1"/>
     <w:lsdException w:name="Table Subtle 2" w:semiHidden="1" w:unhideWhenUsed="1"/>
     <w:lsdException w:name="Table Web 1" w:semiHidden="1" w:unhideWhenUsed="1"/>
+    <w:lsdException w:name="Table Web 2" w:semiHidden="1" w:unhideWhenUsed="1"/>
+    <w:lsdException w:name="Table Web 3" w:semiHidden="1" w:unhideWhenUsed="1"/>
     <w:lsdException w:name="Balloon Text" w:semiHidden="1" w:unhideWhenUsed="1"/>
     <w:lsdException w:name="Table Grid" w:uiPriority="59"/>
     <w:lsdException w:name="Table Theme" w:semiHidden="1" w:unhideWhenUsed="1"/>
